--- a/u21650846_HW03/Documents/Jan 2016.docx
+++ b/u21650846_HW03/Documents/Jan 2016.docx
@@ -9,7 +9,7 @@
         </w:rPr>
       </w:pPr>
       <w:r>
-        <w:t>data:image/png;base64,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</w:t>
+        <w:t>data:image/png;base64,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</w:t>
       </w:r>
     </w:p>
     <w:p>
